--- a/Segmentation/James LeBlanc Innovation Draft 4_v1.docx
+++ b/Segmentation/James LeBlanc Innovation Draft 4_v1.docx
@@ -259,10 +259,7 @@
         <w:fldChar w:fldCharType="begin"/>
       </w:r>
       <w:r>
-        <w:instrText xml:space="preserve"> PAGER</w:instrText>
-      </w:r>
-      <w:r>
-        <w:instrText xml:space="preserve">EF _Toc3 \h </w:instrText>
+        <w:instrText xml:space="preserve"> PAGEREF _Toc3 \h </w:instrText>
       </w:r>
       <w:r>
         <w:fldChar w:fldCharType="separate"/>
@@ -378,19 +375,7 @@
         <w:rPr>
           <w:rFonts w:eastAsia="Arial Unicode MS" w:cs="Arial Unicode MS"/>
         </w:rPr>
-        <w:t xml:space="preserve"> 100</w:t>
-      </w:r>
-      <w:r>
-        <w:rPr>
-          <w:rFonts w:eastAsia="Arial Unicode MS" w:cs="Arial Unicode MS"/>
-        </w:rPr>
-        <w:t xml:space="preserve">,000 users by the end of our first year of </w:t>
-      </w:r>
-      <w:r>
-        <w:rPr>
-          <w:rFonts w:eastAsia="Arial Unicode MS" w:cs="Arial Unicode MS"/>
-        </w:rPr>
-        <w:t>operation.</w:t>
+        <w:t xml:space="preserve"> 100,000 users by the end of our first year of operation.</w:t>
       </w:r>
     </w:p>
     <w:p>
@@ -463,13 +448,7 @@
         <w:rPr>
           <w:rFonts w:eastAsia="Arial Unicode MS" w:cs="Arial Unicode MS"/>
         </w:rPr>
-        <w:t>Get listed on the bitcoin exchange within 12 months of oper</w:t>
-      </w:r>
-      <w:r>
-        <w:rPr>
-          <w:rFonts w:eastAsia="Arial Unicode MS" w:cs="Arial Unicode MS"/>
-        </w:rPr>
-        <w:t>ation.</w:t>
+        <w:t>Get listed on the bitcoin exchange within 12 months of operation.</w:t>
       </w:r>
     </w:p>
     <w:p>
@@ -600,13 +579,7 @@
         <w:rPr>
           <w:rFonts w:eastAsia="Arial Unicode MS" w:cs="Arial Unicode MS"/>
         </w:rPr>
-        <w:t xml:space="preserve">increase </w:t>
-      </w:r>
-      <w:r>
-        <w:rPr>
-          <w:rFonts w:eastAsia="Arial Unicode MS" w:cs="Arial Unicode MS"/>
-        </w:rPr>
-        <w:t>follows</w:t>
+        <w:t>increase follows</w:t>
       </w:r>
     </w:p>
     <w:p>
@@ -848,10 +821,7 @@
               </w:numPr>
             </w:pPr>
             <w:r>
-              <w:t xml:space="preserve">If we </w:t>
-            </w:r>
-            <w:r>
-              <w:t>do this then this might happen</w:t>
+              <w:t>If we do this then this might happen</w:t>
             </w:r>
           </w:p>
           <w:p>
@@ -1041,10 +1011,7 @@
             </w:r>
             <w:r>
               <w:lastRenderedPageBreak/>
-              <w:t xml:space="preserve">bitcoin the market could </w:t>
-            </w:r>
-            <w:r>
-              <w:t>collapse</w:t>
+              <w:t>bitcoin the market could collapse</w:t>
             </w:r>
           </w:p>
         </w:tc>
@@ -1398,10 +1365,7 @@
               </w:numPr>
             </w:pPr>
             <w:r>
-              <w:t xml:space="preserve">If we get some international customers we can capitalize on the fact that international Bitcoin transfers are </w:t>
-            </w:r>
-            <w:r>
-              <w:t>cheap</w:t>
+              <w:t>If we get some international customers we can capitalize on the fact that international Bitcoin transfers are cheap</w:t>
             </w:r>
           </w:p>
         </w:tc>
@@ -1512,6 +1476,7 @@
               </w:numPr>
             </w:pPr>
             <w:r>
+              <w:lastRenderedPageBreak/>
               <w:t>Things we are not</w:t>
             </w:r>
           </w:p>
@@ -1617,13 +1582,7 @@
           <w:rFonts w:eastAsia="Arial Unicode MS" w:cs="Arial Unicode MS"/>
         </w:rPr>
         <w:tab/>
-        <w:t xml:space="preserve">Rational for </w:t>
-      </w:r>
-      <w:r>
-        <w:rPr>
-          <w:rFonts w:eastAsia="Arial Unicode MS" w:cs="Arial Unicode MS"/>
-        </w:rPr>
-        <w:t>Strength</w:t>
+        <w:t>Rational for Strength</w:t>
       </w:r>
     </w:p>
     <w:p>
@@ -1958,6 +1917,7 @@
                 <w:color w:val="FFFFFF"/>
                 <w:u w:color="FFFFFF"/>
               </w:rPr>
+              <w:lastRenderedPageBreak/>
               <w:t>Weaknesses</w:t>
             </w:r>
           </w:p>
@@ -2041,10 +2001,7 @@
               </w:numPr>
             </w:pPr>
             <w:r>
-              <w:t>We do not have an established</w:t>
-            </w:r>
-            <w:r>
-              <w:t xml:space="preserve"> following to tap into</w:t>
+              <w:t>We do not have an established following to tap into</w:t>
             </w:r>
           </w:p>
         </w:tc>
@@ -2232,13 +2189,7 @@
           <w:rFonts w:eastAsia="Arial Unicode MS" w:cs="Arial Unicode MS"/>
         </w:rPr>
         <w:tab/>
-        <w:t>Rational for</w:t>
-      </w:r>
-      <w:r>
-        <w:rPr>
-          <w:rFonts w:eastAsia="Arial Unicode MS" w:cs="Arial Unicode MS"/>
-        </w:rPr>
-        <w:t xml:space="preserve"> Threats</w:t>
+        <w:t>Rational for Threats</w:t>
       </w:r>
     </w:p>
     <w:p>
@@ -2359,12 +2310,7 @@
         </w:rPr>
       </w:pPr>
       <w:r>
-        <w:t>Male or F</w:t>
-      </w:r>
-      <w:bookmarkStart w:id="3" w:name="_GoBack"/>
-      <w:bookmarkEnd w:id="3"/>
-      <w:r>
-        <w:t>emale</w:t>
+        <w:t>Male</w:t>
       </w:r>
     </w:p>
     <w:p>
@@ -2400,7 +2346,10 @@
         </w:rPr>
       </w:pPr>
       <w:r>
-        <w:t>Median income: $35,000</w:t>
+        <w:t>Median income: $50</w:t>
+      </w:r>
+      <w:r>
+        <w:t>,000</w:t>
       </w:r>
     </w:p>
     <w:p>
@@ -2439,7 +2388,8 @@
         </w:rPr>
       </w:pPr>
       <w:r>
-        <w:t>Belong to a gym</w:t>
+        <w:lastRenderedPageBreak/>
+        <w:t>Works as an independent contractor or a freelancer</w:t>
       </w:r>
     </w:p>
     <w:p>
@@ -2457,28 +2407,7 @@
         </w:rPr>
       </w:pPr>
       <w:r>
-        <w:t>Read magazines like vogue</w:t>
-      </w:r>
-    </w:p>
-    <w:p>
-      <w:pPr>
-        <w:pStyle w:val="Body"/>
-        <w:ind w:left="1440"/>
-        <w:rPr>
-          <w:b/>
-          <w:bCs/>
-          <w:i/>
-          <w:iCs/>
-        </w:rPr>
-      </w:pPr>
-      <w:r>
-        <w:rPr>
-          <w:b/>
-          <w:bCs/>
-          <w:i/>
-          <w:iCs/>
-        </w:rPr>
-        <w:t>Technographics</w:t>
+        <w:t>Read technology magazines or similar online content</w:t>
       </w:r>
     </w:p>
     <w:p>
@@ -2496,7 +2425,7 @@
         </w:rPr>
       </w:pPr>
       <w:r>
-        <w:t>Cord cutters</w:t>
+        <w:t>Libertarian</w:t>
       </w:r>
     </w:p>
     <w:p>
@@ -2514,10 +2443,133 @@
         </w:rPr>
       </w:pPr>
       <w:r>
-        <w:t xml:space="preserve">Use </w:t>
-      </w:r>
-      <w:r>
-        <w:t>mobile pay via smartphone where accepted</w:t>
+        <w:t xml:space="preserve">Active on social media platforms (e.g., Facebook, twitter, </w:t>
+      </w:r>
+      <w:proofErr w:type="spellStart"/>
+      <w:r>
+        <w:t>istagram</w:t>
+      </w:r>
+      <w:proofErr w:type="spellEnd"/>
+      <w:r>
+        <w:t>)</w:t>
+      </w:r>
+    </w:p>
+    <w:p>
+      <w:pPr>
+        <w:pStyle w:val="ListParagraph"/>
+        <w:numPr>
+          <w:ilvl w:val="0"/>
+          <w:numId w:val="18"/>
+        </w:numPr>
+        <w:rPr>
+          <w:b/>
+          <w:bCs/>
+          <w:i/>
+          <w:iCs/>
+        </w:rPr>
+      </w:pPr>
+      <w:r>
+        <w:t xml:space="preserve">Belongs to </w:t>
+      </w:r>
+      <w:r>
+        <w:t>Bitcointalk.org</w:t>
+      </w:r>
+    </w:p>
+    <w:p>
+      <w:pPr>
+        <w:pStyle w:val="ListParagraph"/>
+        <w:numPr>
+          <w:ilvl w:val="0"/>
+          <w:numId w:val="18"/>
+        </w:numPr>
+        <w:rPr>
+          <w:b/>
+          <w:bCs/>
+          <w:i/>
+          <w:iCs/>
+          <w:highlight w:val="yellow"/>
+        </w:rPr>
+      </w:pPr>
+      <w:r>
+        <w:rPr>
+          <w:highlight w:val="yellow"/>
+        </w:rPr>
+        <w:t>Belongs to Reddit</w:t>
+      </w:r>
+    </w:p>
+    <w:p>
+      <w:pPr>
+        <w:pStyle w:val="Body"/>
+        <w:ind w:left="1440"/>
+        <w:rPr>
+          <w:b/>
+          <w:bCs/>
+          <w:i/>
+          <w:iCs/>
+        </w:rPr>
+      </w:pPr>
+      <w:r>
+        <w:rPr>
+          <w:b/>
+          <w:bCs/>
+          <w:i/>
+          <w:iCs/>
+        </w:rPr>
+        <w:t>Technographics</w:t>
+      </w:r>
+    </w:p>
+    <w:p>
+      <w:pPr>
+        <w:pStyle w:val="ListParagraph"/>
+        <w:numPr>
+          <w:ilvl w:val="0"/>
+          <w:numId w:val="18"/>
+        </w:numPr>
+        <w:rPr>
+          <w:b/>
+          <w:bCs/>
+          <w:i/>
+          <w:iCs/>
+        </w:rPr>
+      </w:pPr>
+      <w:r>
+        <w:t>Pays for good and services online</w:t>
+      </w:r>
+    </w:p>
+    <w:p>
+      <w:pPr>
+        <w:pStyle w:val="ListParagraph"/>
+        <w:numPr>
+          <w:ilvl w:val="0"/>
+          <w:numId w:val="18"/>
+        </w:numPr>
+        <w:rPr>
+          <w:b/>
+          <w:bCs/>
+          <w:i/>
+          <w:iCs/>
+        </w:rPr>
+      </w:pPr>
+      <w:r>
+        <w:t>Uses PayPal</w:t>
+      </w:r>
+    </w:p>
+    <w:p>
+      <w:pPr>
+        <w:pStyle w:val="ListParagraph"/>
+        <w:numPr>
+          <w:ilvl w:val="0"/>
+          <w:numId w:val="18"/>
+        </w:numPr>
+        <w:rPr>
+          <w:b/>
+          <w:bCs/>
+          <w:i/>
+          <w:iCs/>
+        </w:rPr>
+      </w:pPr>
+      <w:r>
+        <w:t>Use mobile pay via smartphone where accepted</w:t>
       </w:r>
     </w:p>
     <w:p>
@@ -2548,7 +2600,15 @@
         <w:ind w:left="1440"/>
       </w:pPr>
       <w:r>
-        <w:t>Company Statement regarding this micro segment</w:t>
+        <w:t xml:space="preserve">The Currency Exchange will be a safe and reliable place for contractors, freelancers and other individuals to safely convert wages paid in </w:t>
+      </w:r>
+      <w:proofErr w:type="spellStart"/>
+      <w:r>
+        <w:t>cryto</w:t>
+      </w:r>
+      <w:proofErr w:type="spellEnd"/>
+      <w:r>
+        <w:t>-currencies into government currency.</w:t>
       </w:r>
     </w:p>
     <w:p>
@@ -2578,7 +2638,16 @@
         <w:ind w:left="1440"/>
       </w:pPr>
       <w:r>
-        <w:t>What we do, how much we do, when we do by</w:t>
+        <w:t xml:space="preserve">We will have </w:t>
+      </w:r>
+      <w:r>
+        <w:rPr>
+          <w:highlight w:val="yellow"/>
+        </w:rPr>
+        <w:t>10,000</w:t>
+      </w:r>
+      <w:r>
+        <w:t xml:space="preserve"> contractors as customers within one year of operation.</w:t>
       </w:r>
     </w:p>
     <w:p>
@@ -2757,10 +2826,7 @@
               </w:numPr>
             </w:pPr>
             <w:r>
-              <w:t xml:space="preserve">If we do this then this might </w:t>
-            </w:r>
-            <w:r>
-              <w:t>happen</w:t>
+              <w:t>If we do this then this might happen</w:t>
             </w:r>
           </w:p>
         </w:tc>
@@ -2938,6 +3004,7 @@
           <w:b/>
           <w:bCs/>
         </w:rPr>
+        <w:lastRenderedPageBreak/>
         <w:t>Micro Segment 2: People who want to buy goods and services with bitcoin</w:t>
       </w:r>
     </w:p>
@@ -3066,7 +3133,7 @@
         </w:rPr>
       </w:pPr>
       <w:r>
-        <w:t>Belong to a gym</w:t>
+        <w:t>Buys things online</w:t>
       </w:r>
     </w:p>
     <w:p>
@@ -3081,31 +3148,26 @@
           <w:bCs/>
           <w:i/>
           <w:iCs/>
-        </w:rPr>
-      </w:pPr>
-      <w:r>
-        <w:t>Read magazines like vogue</w:t>
-      </w:r>
-    </w:p>
-    <w:p>
-      <w:pPr>
-        <w:pStyle w:val="Body"/>
-        <w:ind w:left="1440"/>
-        <w:rPr>
-          <w:b/>
-          <w:bCs/>
-          <w:i/>
-          <w:iCs/>
-        </w:rPr>
-      </w:pPr>
-      <w:r>
-        <w:rPr>
-          <w:b/>
-          <w:bCs/>
-          <w:i/>
-          <w:iCs/>
-        </w:rPr>
-        <w:t>Technographics</w:t>
+          <w:color w:val="auto"/>
+        </w:rPr>
+      </w:pPr>
+      <w:r>
+        <w:rPr>
+          <w:color w:val="auto"/>
+        </w:rPr>
+        <w:t xml:space="preserve">Has </w:t>
+      </w:r>
+      <w:r>
+        <w:rPr>
+          <w:color w:val="auto"/>
+        </w:rPr>
+        <w:t xml:space="preserve">donated </w:t>
+      </w:r>
+      <w:r>
+        <w:rPr>
+          <w:color w:val="auto"/>
+        </w:rPr>
+        <w:t>to a charity</w:t>
       </w:r>
     </w:p>
     <w:p>
@@ -3123,7 +3185,7 @@
         </w:rPr>
       </w:pPr>
       <w:r>
-        <w:t>Cord cutters</w:t>
+        <w:t>Is active on social media</w:t>
       </w:r>
     </w:p>
     <w:p>
@@ -3141,6 +3203,85 @@
         </w:rPr>
       </w:pPr>
       <w:r>
+        <w:t>Was a victim of credit card theft</w:t>
+      </w:r>
+    </w:p>
+    <w:p>
+      <w:pPr>
+        <w:pStyle w:val="Body"/>
+        <w:ind w:left="1440"/>
+        <w:rPr>
+          <w:b/>
+          <w:bCs/>
+          <w:i/>
+          <w:iCs/>
+        </w:rPr>
+      </w:pPr>
+      <w:r>
+        <w:rPr>
+          <w:b/>
+          <w:bCs/>
+          <w:i/>
+          <w:iCs/>
+        </w:rPr>
+        <w:t>Technographics</w:t>
+      </w:r>
+    </w:p>
+    <w:p>
+      <w:pPr>
+        <w:pStyle w:val="ListParagraph"/>
+        <w:numPr>
+          <w:ilvl w:val="0"/>
+          <w:numId w:val="18"/>
+        </w:numPr>
+        <w:rPr>
+          <w:b/>
+          <w:bCs/>
+          <w:i/>
+          <w:iCs/>
+        </w:rPr>
+      </w:pPr>
+      <w:r>
+        <w:t>Has used PayPal to buy stuff</w:t>
+      </w:r>
+    </w:p>
+    <w:p>
+      <w:pPr>
+        <w:pStyle w:val="ListParagraph"/>
+        <w:numPr>
+          <w:ilvl w:val="0"/>
+          <w:numId w:val="18"/>
+        </w:numPr>
+        <w:rPr>
+          <w:b/>
+          <w:bCs/>
+          <w:i/>
+          <w:iCs/>
+        </w:rPr>
+      </w:pPr>
+      <w:r>
+        <w:rPr>
+          <w:bCs/>
+          <w:iCs/>
+        </w:rPr>
+        <w:t>Uses credit cards</w:t>
+      </w:r>
+    </w:p>
+    <w:p>
+      <w:pPr>
+        <w:pStyle w:val="ListParagraph"/>
+        <w:numPr>
+          <w:ilvl w:val="0"/>
+          <w:numId w:val="18"/>
+        </w:numPr>
+        <w:rPr>
+          <w:b/>
+          <w:bCs/>
+          <w:i/>
+          <w:iCs/>
+        </w:rPr>
+      </w:pPr>
+      <w:r>
         <w:t>Use mobile pay via smartphone where accepted</w:t>
       </w:r>
     </w:p>
@@ -3172,7 +3313,7 @@
         <w:ind w:left="1440"/>
       </w:pPr>
       <w:r>
-        <w:t>Company Statement regarding this micro segment</w:t>
+        <w:t>The currency exchange online wallet will enable customers to quickly convert cash into crypto currency to make online purchases.</w:t>
       </w:r>
     </w:p>
     <w:p>
@@ -3202,7 +3343,7 @@
         <w:ind w:left="1440"/>
       </w:pPr>
       <w:r>
-        <w:t>What we do, how much we do, when we do by</w:t>
+        <w:t>We will sign up 50,000 people to our online wallet within 12 months</w:t>
       </w:r>
     </w:p>
     <w:p>
@@ -3221,6 +3362,696 @@
           <w:i/>
           <w:iCs/>
         </w:rPr>
+        <w:t>Micro SWOT Analysis</w:t>
+      </w:r>
+    </w:p>
+    <w:tbl>
+      <w:tblPr>
+        <w:tblW w:w="9684" w:type="dxa"/>
+        <w:tblInd w:w="108" w:type="dxa"/>
+        <w:tblBorders>
+          <w:top w:val="single" w:sz="8" w:space="0" w:color="FFFFFF"/>
+          <w:left w:val="single" w:sz="8" w:space="0" w:color="FFFFFF"/>
+          <w:bottom w:val="single" w:sz="8" w:space="0" w:color="FFFFFF"/>
+          <w:right w:val="single" w:sz="8" w:space="0" w:color="FFFFFF"/>
+          <w:insideH w:val="single" w:sz="8" w:space="0" w:color="FFFFFF"/>
+          <w:insideV w:val="single" w:sz="8" w:space="0" w:color="FFFFFF"/>
+        </w:tblBorders>
+        <w:shd w:val="clear" w:color="auto" w:fill="CED7E7"/>
+        <w:tblLayout w:type="fixed"/>
+        <w:tblLook w:val="04A0" w:firstRow="1" w:lastRow="0" w:firstColumn="1" w:lastColumn="0" w:noHBand="0" w:noVBand="1"/>
+      </w:tblPr>
+      <w:tblGrid>
+        <w:gridCol w:w="4896"/>
+        <w:gridCol w:w="4788"/>
+      </w:tblGrid>
+      <w:tr>
+        <w:trPr>
+          <w:trHeight w:val="300"/>
+        </w:trPr>
+        <w:tc>
+          <w:tcPr>
+            <w:tcW w:w="4896" w:type="dxa"/>
+            <w:tcBorders>
+              <w:top w:val="single" w:sz="4" w:space="0" w:color="000000"/>
+              <w:left w:val="single" w:sz="4" w:space="0" w:color="000000"/>
+              <w:bottom w:val="single" w:sz="4" w:space="0" w:color="000000"/>
+              <w:right w:val="single" w:sz="4" w:space="0" w:color="000000"/>
+            </w:tcBorders>
+            <w:shd w:val="clear" w:color="auto" w:fill="548DD4"/>
+            <w:tcMar>
+              <w:top w:w="80" w:type="dxa"/>
+              <w:left w:w="80" w:type="dxa"/>
+              <w:bottom w:w="80" w:type="dxa"/>
+              <w:right w:w="80" w:type="dxa"/>
+            </w:tcMar>
+            <w:vAlign w:val="center"/>
+          </w:tcPr>
+          <w:p>
+            <w:pPr>
+              <w:pStyle w:val="Body"/>
+              <w:spacing w:line="240" w:lineRule="auto"/>
+              <w:jc w:val="center"/>
+            </w:pPr>
+            <w:r>
+              <w:rPr>
+                <w:b/>
+                <w:bCs/>
+                <w:color w:val="FFFFFF"/>
+                <w:u w:color="FFFFFF"/>
+              </w:rPr>
+              <w:t>Strengths</w:t>
+            </w:r>
+          </w:p>
+        </w:tc>
+        <w:tc>
+          <w:tcPr>
+            <w:tcW w:w="4788" w:type="dxa"/>
+            <w:tcBorders>
+              <w:top w:val="single" w:sz="4" w:space="0" w:color="000000"/>
+              <w:left w:val="single" w:sz="4" w:space="0" w:color="000000"/>
+              <w:bottom w:val="single" w:sz="4" w:space="0" w:color="000000"/>
+              <w:right w:val="single" w:sz="4" w:space="0" w:color="000000"/>
+            </w:tcBorders>
+            <w:shd w:val="clear" w:color="auto" w:fill="548DD4"/>
+            <w:tcMar>
+              <w:top w:w="80" w:type="dxa"/>
+              <w:left w:w="80" w:type="dxa"/>
+              <w:bottom w:w="80" w:type="dxa"/>
+              <w:right w:w="80" w:type="dxa"/>
+            </w:tcMar>
+            <w:vAlign w:val="center"/>
+          </w:tcPr>
+          <w:p>
+            <w:pPr>
+              <w:pStyle w:val="Body"/>
+              <w:spacing w:line="240" w:lineRule="auto"/>
+              <w:jc w:val="center"/>
+            </w:pPr>
+            <w:r>
+              <w:rPr>
+                <w:b/>
+                <w:bCs/>
+                <w:color w:val="FFFFFF"/>
+                <w:u w:color="FFFFFF"/>
+              </w:rPr>
+              <w:t>Opportunities</w:t>
+            </w:r>
+          </w:p>
+        </w:tc>
+      </w:tr>
+      <w:tr>
+        <w:trPr>
+          <w:trHeight w:val="704"/>
+        </w:trPr>
+        <w:tc>
+          <w:tcPr>
+            <w:tcW w:w="4896" w:type="dxa"/>
+            <w:tcBorders>
+              <w:top w:val="single" w:sz="4" w:space="0" w:color="000000"/>
+              <w:left w:val="single" w:sz="4" w:space="0" w:color="000000"/>
+              <w:bottom w:val="single" w:sz="4" w:space="0" w:color="000000"/>
+              <w:right w:val="single" w:sz="4" w:space="0" w:color="000000"/>
+            </w:tcBorders>
+            <w:shd w:val="clear" w:color="auto" w:fill="auto"/>
+            <w:tcMar>
+              <w:top w:w="80" w:type="dxa"/>
+              <w:left w:w="80" w:type="dxa"/>
+              <w:bottom w:w="80" w:type="dxa"/>
+              <w:right w:w="80" w:type="dxa"/>
+            </w:tcMar>
+            <w:vAlign w:val="center"/>
+          </w:tcPr>
+          <w:p>
+            <w:pPr>
+              <w:pStyle w:val="ListParagraph"/>
+              <w:numPr>
+                <w:ilvl w:val="0"/>
+                <w:numId w:val="23"/>
+              </w:numPr>
+            </w:pPr>
+            <w:r>
+              <w:t>Things we are</w:t>
+            </w:r>
+          </w:p>
+        </w:tc>
+        <w:tc>
+          <w:tcPr>
+            <w:tcW w:w="4788" w:type="dxa"/>
+            <w:tcBorders>
+              <w:top w:val="single" w:sz="4" w:space="0" w:color="000000"/>
+              <w:left w:val="single" w:sz="4" w:space="0" w:color="000000"/>
+              <w:bottom w:val="single" w:sz="4" w:space="0" w:color="000000"/>
+              <w:right w:val="single" w:sz="4" w:space="0" w:color="000000"/>
+            </w:tcBorders>
+            <w:shd w:val="clear" w:color="auto" w:fill="auto"/>
+            <w:tcMar>
+              <w:top w:w="80" w:type="dxa"/>
+              <w:left w:w="80" w:type="dxa"/>
+              <w:bottom w:w="80" w:type="dxa"/>
+              <w:right w:w="80" w:type="dxa"/>
+            </w:tcMar>
+            <w:vAlign w:val="center"/>
+          </w:tcPr>
+          <w:p>
+            <w:pPr>
+              <w:pStyle w:val="ListParagraph"/>
+              <w:numPr>
+                <w:ilvl w:val="0"/>
+                <w:numId w:val="24"/>
+              </w:numPr>
+            </w:pPr>
+            <w:r>
+              <w:t>If we do this then this might happen</w:t>
+            </w:r>
+          </w:p>
+        </w:tc>
+      </w:tr>
+      <w:tr>
+        <w:trPr>
+          <w:trHeight w:val="300"/>
+        </w:trPr>
+        <w:tc>
+          <w:tcPr>
+            <w:tcW w:w="4896" w:type="dxa"/>
+            <w:tcBorders>
+              <w:top w:val="single" w:sz="4" w:space="0" w:color="000000"/>
+              <w:left w:val="single" w:sz="4" w:space="0" w:color="000000"/>
+              <w:bottom w:val="single" w:sz="4" w:space="0" w:color="000000"/>
+              <w:right w:val="single" w:sz="4" w:space="0" w:color="000000"/>
+            </w:tcBorders>
+            <w:shd w:val="clear" w:color="auto" w:fill="548DD4"/>
+            <w:tcMar>
+              <w:top w:w="80" w:type="dxa"/>
+              <w:left w:w="80" w:type="dxa"/>
+              <w:bottom w:w="80" w:type="dxa"/>
+              <w:right w:w="80" w:type="dxa"/>
+            </w:tcMar>
+            <w:vAlign w:val="center"/>
+          </w:tcPr>
+          <w:p>
+            <w:pPr>
+              <w:pStyle w:val="Body"/>
+              <w:spacing w:line="240" w:lineRule="auto"/>
+              <w:jc w:val="center"/>
+            </w:pPr>
+            <w:r>
+              <w:rPr>
+                <w:b/>
+                <w:bCs/>
+                <w:color w:val="FFFFFF"/>
+                <w:u w:color="FFFFFF"/>
+              </w:rPr>
+              <w:lastRenderedPageBreak/>
+              <w:t>Weaknesses</w:t>
+            </w:r>
+          </w:p>
+        </w:tc>
+        <w:tc>
+          <w:tcPr>
+            <w:tcW w:w="4788" w:type="dxa"/>
+            <w:tcBorders>
+              <w:top w:val="single" w:sz="4" w:space="0" w:color="000000"/>
+              <w:left w:val="single" w:sz="4" w:space="0" w:color="000000"/>
+              <w:bottom w:val="single" w:sz="4" w:space="0" w:color="000000"/>
+              <w:right w:val="single" w:sz="4" w:space="0" w:color="000000"/>
+            </w:tcBorders>
+            <w:shd w:val="clear" w:color="auto" w:fill="548DD4"/>
+            <w:tcMar>
+              <w:top w:w="80" w:type="dxa"/>
+              <w:left w:w="80" w:type="dxa"/>
+              <w:bottom w:w="80" w:type="dxa"/>
+              <w:right w:w="80" w:type="dxa"/>
+            </w:tcMar>
+            <w:vAlign w:val="center"/>
+          </w:tcPr>
+          <w:p>
+            <w:pPr>
+              <w:pStyle w:val="Body"/>
+              <w:spacing w:line="240" w:lineRule="auto"/>
+              <w:jc w:val="center"/>
+            </w:pPr>
+            <w:r>
+              <w:rPr>
+                <w:b/>
+                <w:bCs/>
+                <w:color w:val="FFFFFF"/>
+                <w:u w:color="FFFFFF"/>
+              </w:rPr>
+              <w:t>Threats</w:t>
+            </w:r>
+          </w:p>
+        </w:tc>
+      </w:tr>
+      <w:tr>
+        <w:trPr>
+          <w:trHeight w:val="300"/>
+        </w:trPr>
+        <w:tc>
+          <w:tcPr>
+            <w:tcW w:w="4896" w:type="dxa"/>
+            <w:tcBorders>
+              <w:top w:val="single" w:sz="4" w:space="0" w:color="000000"/>
+              <w:left w:val="single" w:sz="4" w:space="0" w:color="000000"/>
+              <w:bottom w:val="single" w:sz="4" w:space="0" w:color="000000"/>
+              <w:right w:val="single" w:sz="4" w:space="0" w:color="000000"/>
+            </w:tcBorders>
+            <w:shd w:val="clear" w:color="auto" w:fill="auto"/>
+            <w:tcMar>
+              <w:top w:w="80" w:type="dxa"/>
+              <w:left w:w="80" w:type="dxa"/>
+              <w:bottom w:w="80" w:type="dxa"/>
+              <w:right w:w="80" w:type="dxa"/>
+            </w:tcMar>
+            <w:vAlign w:val="center"/>
+          </w:tcPr>
+          <w:p>
+            <w:pPr>
+              <w:pStyle w:val="ListParagraph"/>
+              <w:numPr>
+                <w:ilvl w:val="0"/>
+                <w:numId w:val="25"/>
+              </w:numPr>
+            </w:pPr>
+            <w:r>
+              <w:t>Things we are not</w:t>
+            </w:r>
+          </w:p>
+        </w:tc>
+        <w:tc>
+          <w:tcPr>
+            <w:tcW w:w="4788" w:type="dxa"/>
+            <w:tcBorders>
+              <w:top w:val="single" w:sz="4" w:space="0" w:color="000000"/>
+              <w:left w:val="single" w:sz="4" w:space="0" w:color="000000"/>
+              <w:bottom w:val="single" w:sz="4" w:space="0" w:color="000000"/>
+              <w:right w:val="single" w:sz="4" w:space="0" w:color="000000"/>
+            </w:tcBorders>
+            <w:shd w:val="clear" w:color="auto" w:fill="auto"/>
+            <w:tcMar>
+              <w:top w:w="80" w:type="dxa"/>
+              <w:left w:w="80" w:type="dxa"/>
+              <w:bottom w:w="80" w:type="dxa"/>
+              <w:right w:w="80" w:type="dxa"/>
+            </w:tcMar>
+            <w:vAlign w:val="center"/>
+          </w:tcPr>
+          <w:p>
+            <w:pPr>
+              <w:pStyle w:val="ListParagraph"/>
+              <w:numPr>
+                <w:ilvl w:val="0"/>
+                <w:numId w:val="26"/>
+              </w:numPr>
+            </w:pPr>
+            <w:r>
+              <w:t>If this happens then this might happen</w:t>
+            </w:r>
+          </w:p>
+        </w:tc>
+      </w:tr>
+    </w:tbl>
+    <w:p>
+      <w:pPr>
+        <w:pStyle w:val="Body"/>
+        <w:widowControl w:val="0"/>
+        <w:spacing w:line="240" w:lineRule="auto"/>
+        <w:rPr>
+          <w:color w:val="0070C0"/>
+          <w:u w:color="0070C0"/>
+        </w:rPr>
+      </w:pPr>
+    </w:p>
+    <w:p>
+      <w:pPr>
+        <w:pStyle w:val="Body"/>
+        <w:ind w:firstLine="720"/>
+        <w:rPr>
+          <w:b/>
+          <w:bCs/>
+        </w:rPr>
+      </w:pPr>
+    </w:p>
+    <w:p>
+      <w:pPr>
+        <w:pStyle w:val="Body"/>
+        <w:ind w:firstLine="720"/>
+        <w:rPr>
+          <w:b/>
+          <w:bCs/>
+        </w:rPr>
+      </w:pPr>
+      <w:r>
+        <w:rPr>
+          <w:b/>
+          <w:bCs/>
+        </w:rPr>
+        <w:t>Micro Segment 3: Merchants accepting Bitcoin</w:t>
+      </w:r>
+    </w:p>
+    <w:p>
+      <w:pPr>
+        <w:pStyle w:val="Body"/>
+        <w:rPr>
+          <w:b/>
+          <w:bCs/>
+          <w:i/>
+          <w:iCs/>
+        </w:rPr>
+      </w:pPr>
+      <w:r>
+        <w:rPr>
+          <w:b/>
+          <w:bCs/>
+        </w:rPr>
+        <w:tab/>
+      </w:r>
+      <w:r>
+        <w:rPr>
+          <w:b/>
+          <w:bCs/>
+        </w:rPr>
+        <w:tab/>
+      </w:r>
+      <w:r>
+        <w:rPr>
+          <w:rFonts w:eastAsia="Arial Unicode MS" w:cs="Arial Unicode MS"/>
+          <w:b/>
+          <w:bCs/>
+          <w:i/>
+          <w:iCs/>
+        </w:rPr>
+        <w:t>Demographics</w:t>
+      </w:r>
+    </w:p>
+    <w:p>
+      <w:pPr>
+        <w:pStyle w:val="ListParagraph"/>
+        <w:numPr>
+          <w:ilvl w:val="0"/>
+          <w:numId w:val="16"/>
+        </w:numPr>
+        <w:rPr>
+          <w:b/>
+          <w:bCs/>
+          <w:i/>
+          <w:iCs/>
+        </w:rPr>
+      </w:pPr>
+      <w:r>
+        <w:t>Male</w:t>
+      </w:r>
+    </w:p>
+    <w:p>
+      <w:pPr>
+        <w:pStyle w:val="ListParagraph"/>
+        <w:numPr>
+          <w:ilvl w:val="0"/>
+          <w:numId w:val="16"/>
+        </w:numPr>
+        <w:rPr>
+          <w:b/>
+          <w:bCs/>
+          <w:i/>
+          <w:iCs/>
+        </w:rPr>
+      </w:pPr>
+      <w:r>
+        <w:t>Ages 18 to 4</w:t>
+      </w:r>
+      <w:r>
+        <w:t>5</w:t>
+      </w:r>
+    </w:p>
+    <w:p>
+      <w:pPr>
+        <w:pStyle w:val="ListParagraph"/>
+        <w:numPr>
+          <w:ilvl w:val="0"/>
+          <w:numId w:val="16"/>
+        </w:numPr>
+        <w:rPr>
+          <w:b/>
+          <w:bCs/>
+          <w:i/>
+          <w:iCs/>
+        </w:rPr>
+      </w:pPr>
+      <w:r>
+        <w:t>Median income: $4</w:t>
+      </w:r>
+      <w:r>
+        <w:t>5,000</w:t>
+      </w:r>
+    </w:p>
+    <w:p>
+      <w:pPr>
+        <w:pStyle w:val="Body"/>
+        <w:ind w:left="1440"/>
+        <w:rPr>
+          <w:b/>
+          <w:bCs/>
+          <w:i/>
+          <w:iCs/>
+        </w:rPr>
+      </w:pPr>
+      <w:r>
+        <w:rPr>
+          <w:b/>
+          <w:bCs/>
+          <w:i/>
+          <w:iCs/>
+        </w:rPr>
+        <w:t>Psychographics</w:t>
+      </w:r>
+    </w:p>
+    <w:p>
+      <w:pPr>
+        <w:pStyle w:val="ListParagraph"/>
+        <w:numPr>
+          <w:ilvl w:val="0"/>
+          <w:numId w:val="18"/>
+        </w:numPr>
+        <w:rPr>
+          <w:b/>
+          <w:bCs/>
+          <w:i/>
+          <w:iCs/>
+        </w:rPr>
+      </w:pPr>
+      <w:r>
+        <w:t>Owns a business</w:t>
+      </w:r>
+    </w:p>
+    <w:p>
+      <w:pPr>
+        <w:pStyle w:val="ListParagraph"/>
+        <w:numPr>
+          <w:ilvl w:val="0"/>
+          <w:numId w:val="18"/>
+        </w:numPr>
+        <w:rPr>
+          <w:b/>
+          <w:bCs/>
+          <w:i/>
+          <w:iCs/>
+        </w:rPr>
+      </w:pPr>
+      <w:r>
+        <w:t>Is active on social media</w:t>
+      </w:r>
+    </w:p>
+    <w:p>
+      <w:pPr>
+        <w:pStyle w:val="ListParagraph"/>
+        <w:numPr>
+          <w:ilvl w:val="0"/>
+          <w:numId w:val="18"/>
+        </w:numPr>
+        <w:rPr>
+          <w:b/>
+          <w:bCs/>
+          <w:i/>
+          <w:iCs/>
+        </w:rPr>
+      </w:pPr>
+      <w:r>
+        <w:t>Is a member of Bitcointalk.org</w:t>
+      </w:r>
+    </w:p>
+    <w:p>
+      <w:pPr>
+        <w:pStyle w:val="ListParagraph"/>
+        <w:numPr>
+          <w:ilvl w:val="0"/>
+          <w:numId w:val="18"/>
+        </w:numPr>
+        <w:rPr>
+          <w:b/>
+          <w:bCs/>
+          <w:i/>
+          <w:iCs/>
+        </w:rPr>
+      </w:pPr>
+      <w:r>
+        <w:t>Has been to Reddit</w:t>
+      </w:r>
+    </w:p>
+    <w:p>
+      <w:pPr>
+        <w:pStyle w:val="Body"/>
+        <w:ind w:left="1440"/>
+        <w:rPr>
+          <w:b/>
+          <w:bCs/>
+          <w:i/>
+          <w:iCs/>
+        </w:rPr>
+      </w:pPr>
+      <w:r>
+        <w:rPr>
+          <w:b/>
+          <w:bCs/>
+          <w:i/>
+          <w:iCs/>
+        </w:rPr>
+        <w:t>Technographics</w:t>
+      </w:r>
+    </w:p>
+    <w:p>
+      <w:pPr>
+        <w:pStyle w:val="ListParagraph"/>
+        <w:numPr>
+          <w:ilvl w:val="0"/>
+          <w:numId w:val="18"/>
+        </w:numPr>
+        <w:rPr>
+          <w:b/>
+          <w:bCs/>
+          <w:i/>
+          <w:iCs/>
+        </w:rPr>
+      </w:pPr>
+      <w:r>
+        <w:t>Accepts credit and or debit cards</w:t>
+      </w:r>
+    </w:p>
+    <w:p>
+      <w:pPr>
+        <w:pStyle w:val="ListParagraph"/>
+        <w:numPr>
+          <w:ilvl w:val="0"/>
+          <w:numId w:val="18"/>
+        </w:numPr>
+        <w:rPr>
+          <w:b/>
+          <w:bCs/>
+          <w:i/>
+          <w:iCs/>
+        </w:rPr>
+      </w:pPr>
+      <w:r>
+        <w:t>Has a computer and internet connection</w:t>
+      </w:r>
+    </w:p>
+    <w:p>
+      <w:pPr>
+        <w:pStyle w:val="Body"/>
+        <w:ind w:left="1440"/>
+        <w:rPr>
+          <w:b/>
+          <w:bCs/>
+          <w:i/>
+          <w:iCs/>
+        </w:rPr>
+      </w:pPr>
+      <w:r>
+        <w:rPr>
+          <w:b/>
+          <w:bCs/>
+          <w:i/>
+          <w:iCs/>
+          <w:lang w:val="de-DE"/>
+        </w:rPr>
+        <w:t>Position Statement</w:t>
+      </w:r>
+    </w:p>
+    <w:p>
+      <w:pPr>
+        <w:pStyle w:val="Body"/>
+        <w:ind w:left="1440"/>
+      </w:pPr>
+      <w:r>
+        <w:t xml:space="preserve">Currency exchange merchant service account </w:t>
+      </w:r>
+      <w:r>
+        <w:t xml:space="preserve">allows you to take crypto currency payments, provided a safe and </w:t>
+      </w:r>
+      <w:proofErr w:type="spellStart"/>
+      <w:r>
+        <w:t>realiable</w:t>
+      </w:r>
+      <w:proofErr w:type="spellEnd"/>
+      <w:r>
+        <w:t xml:space="preserve"> place for you to convert crypto payments into government currency</w:t>
+      </w:r>
+    </w:p>
+    <w:p>
+      <w:pPr>
+        <w:pStyle w:val="Body"/>
+        <w:ind w:left="1440"/>
+        <w:rPr>
+          <w:b/>
+          <w:bCs/>
+          <w:i/>
+          <w:iCs/>
+        </w:rPr>
+      </w:pPr>
+      <w:r>
+        <w:rPr>
+          <w:b/>
+          <w:bCs/>
+          <w:i/>
+          <w:iCs/>
+        </w:rPr>
+        <w:t>Micro Challenge</w:t>
+      </w:r>
+    </w:p>
+    <w:p>
+      <w:pPr>
+        <w:pStyle w:val="Body"/>
+        <w:ind w:left="1440"/>
+      </w:pPr>
+      <w:r>
+        <w:t xml:space="preserve">Sign up </w:t>
+      </w:r>
+      <w:r>
+        <w:rPr>
+          <w:highlight w:val="yellow"/>
+        </w:rPr>
+        <w:t>50,000</w:t>
+      </w:r>
+      <w:r>
+        <w:t xml:space="preserve"> merchants to our merchant account within 12 months </w:t>
+      </w:r>
+    </w:p>
+    <w:p>
+      <w:pPr>
+        <w:pStyle w:val="Body"/>
+        <w:ind w:left="1440"/>
+        <w:rPr>
+          <w:color w:val="0070C0"/>
+          <w:u w:color="0070C0"/>
+        </w:rPr>
+      </w:pPr>
+      <w:r>
+        <w:rPr>
+          <w:b/>
+          <w:bCs/>
+          <w:i/>
+          <w:iCs/>
+        </w:rPr>
+        <w:lastRenderedPageBreak/>
         <w:t>Micro SWOT Analysis</w:t>
       </w:r>
     </w:p>
@@ -3543,28 +4374,55 @@
     <w:p>
       <w:pPr>
         <w:pStyle w:val="Body"/>
-        <w:ind w:firstLine="720"/>
+      </w:pPr>
+    </w:p>
+    <w:p>
+      <w:pPr>
+        <w:pStyle w:val="Body"/>
         <w:rPr>
           <w:b/>
           <w:bCs/>
         </w:rPr>
       </w:pPr>
+      <w:r>
+        <w:rPr>
+          <w:rFonts w:eastAsia="Arial Unicode MS" w:cs="Arial Unicode MS"/>
+          <w:b/>
+          <w:bCs/>
+          <w:lang w:val="fr-FR"/>
+        </w:rPr>
+        <w:t>Macro Segment 2</w:t>
+      </w:r>
     </w:p>
     <w:p>
       <w:pPr>
         <w:pStyle w:val="Body"/>
-        <w:ind w:firstLine="720"/>
+      </w:pPr>
+      <w:r>
+        <w:rPr>
+          <w:rFonts w:eastAsia="Arial Unicode MS" w:cs="Arial Unicode MS"/>
+        </w:rPr>
+        <w:t>International Bitcoin users</w:t>
+      </w:r>
+    </w:p>
+    <w:p>
+      <w:pPr>
+        <w:pStyle w:val="Body"/>
         <w:rPr>
           <w:b/>
           <w:bCs/>
         </w:rPr>
       </w:pPr>
       <w:r>
-        <w:rPr>
+        <w:tab/>
+      </w:r>
+      <w:r>
+        <w:rPr>
+          <w:rFonts w:eastAsia="Arial Unicode MS" w:cs="Arial Unicode MS"/>
           <w:b/>
           <w:bCs/>
         </w:rPr>
-        <w:t>Micro Segment 3: Merchants accepting Bitcoin</w:t>
+        <w:t>Micro Segment 1: Bitcoin Miners</w:t>
       </w:r>
     </w:p>
     <w:p>
@@ -3617,7 +4475,7 @@
         </w:rPr>
       </w:pPr>
       <w:r>
-        <w:t>Male or Female</w:t>
+        <w:t xml:space="preserve">Male </w:t>
       </w:r>
     </w:p>
     <w:p>
@@ -3635,7 +4493,10 @@
         </w:rPr>
       </w:pPr>
       <w:r>
-        <w:t>Ages 18 to 35</w:t>
+        <w:t>Ages 20</w:t>
+      </w:r>
+      <w:r>
+        <w:t xml:space="preserve"> to 35</w:t>
       </w:r>
     </w:p>
     <w:p>
@@ -3653,7 +4514,10 @@
         </w:rPr>
       </w:pPr>
       <w:r>
-        <w:t>Median income: $35,000</w:t>
+        <w:t>Median income: $50</w:t>
+      </w:r>
+      <w:r>
+        <w:t>,000</w:t>
       </w:r>
     </w:p>
     <w:p>
@@ -3692,7 +4556,10 @@
         </w:rPr>
       </w:pPr>
       <w:r>
-        <w:t>Belong to a gym</w:t>
+        <w:t>Drink alcohol</w:t>
+      </w:r>
+      <w:r>
+        <w:t>s</w:t>
       </w:r>
     </w:p>
     <w:p>
@@ -3710,28 +4577,7 @@
         </w:rPr>
       </w:pPr>
       <w:r>
-        <w:t>Read magazines like vogue</w:t>
-      </w:r>
-    </w:p>
-    <w:p>
-      <w:pPr>
-        <w:pStyle w:val="Body"/>
-        <w:ind w:left="1440"/>
-        <w:rPr>
-          <w:b/>
-          <w:bCs/>
-          <w:i/>
-          <w:iCs/>
-        </w:rPr>
-      </w:pPr>
-      <w:r>
-        <w:rPr>
-          <w:b/>
-          <w:bCs/>
-          <w:i/>
-          <w:iCs/>
-        </w:rPr>
-        <w:t>Technographics</w:t>
+        <w:t>Smokes</w:t>
       </w:r>
     </w:p>
     <w:p>
@@ -3749,7 +4595,7 @@
         </w:rPr>
       </w:pPr>
       <w:r>
-        <w:t>Cord cutters</w:t>
+        <w:t>Gambles</w:t>
       </w:r>
     </w:p>
     <w:p>
@@ -3760,583 +4606,16 @@
           <w:numId w:val="18"/>
         </w:numPr>
         <w:rPr>
-          <w:b/>
-          <w:bCs/>
-          <w:i/>
+          <w:bCs/>
           <w:iCs/>
         </w:rPr>
       </w:pPr>
       <w:r>
-        <w:t>Use mobile pay via smartphone where accepted</w:t>
-      </w:r>
-    </w:p>
-    <w:p>
-      <w:pPr>
-        <w:pStyle w:val="Body"/>
-        <w:ind w:left="1440"/>
-        <w:rPr>
-          <w:b/>
-          <w:bCs/>
-          <w:i/>
+        <w:rPr>
+          <w:bCs/>
           <w:iCs/>
         </w:rPr>
-      </w:pPr>
-      <w:r>
-        <w:rPr>
-          <w:b/>
-          <w:bCs/>
-          <w:i/>
-          <w:iCs/>
-          <w:lang w:val="de-DE"/>
-        </w:rPr>
-        <w:t>Position Statement</w:t>
-      </w:r>
-    </w:p>
-    <w:p>
-      <w:pPr>
-        <w:pStyle w:val="Body"/>
-        <w:ind w:left="1440"/>
-      </w:pPr>
-      <w:r>
-        <w:t>Company Statement regarding this micro segment</w:t>
-      </w:r>
-    </w:p>
-    <w:p>
-      <w:pPr>
-        <w:pStyle w:val="Body"/>
-        <w:ind w:left="1440"/>
-        <w:rPr>
-          <w:b/>
-          <w:bCs/>
-          <w:i/>
-          <w:iCs/>
-        </w:rPr>
-      </w:pPr>
-      <w:r>
-        <w:rPr>
-          <w:b/>
-          <w:bCs/>
-          <w:i/>
-          <w:iCs/>
-        </w:rPr>
-        <w:t>Micro Challenge</w:t>
-      </w:r>
-    </w:p>
-    <w:p>
-      <w:pPr>
-        <w:pStyle w:val="Body"/>
-        <w:ind w:left="1440"/>
-      </w:pPr>
-      <w:r>
-        <w:t>What we do, how much we do, when we do by</w:t>
-      </w:r>
-    </w:p>
-    <w:p>
-      <w:pPr>
-        <w:pStyle w:val="Body"/>
-        <w:ind w:left="1440"/>
-        <w:rPr>
-          <w:color w:val="0070C0"/>
-          <w:u w:color="0070C0"/>
-        </w:rPr>
-      </w:pPr>
-      <w:r>
-        <w:rPr>
-          <w:b/>
-          <w:bCs/>
-          <w:i/>
-          <w:iCs/>
-        </w:rPr>
-        <w:t>Micro SWOT Analysis</w:t>
-      </w:r>
-    </w:p>
-    <w:tbl>
-      <w:tblPr>
-        <w:tblW w:w="9684" w:type="dxa"/>
-        <w:tblInd w:w="108" w:type="dxa"/>
-        <w:tblBorders>
-          <w:top w:val="single" w:sz="8" w:space="0" w:color="FFFFFF"/>
-          <w:left w:val="single" w:sz="8" w:space="0" w:color="FFFFFF"/>
-          <w:bottom w:val="single" w:sz="8" w:space="0" w:color="FFFFFF"/>
-          <w:right w:val="single" w:sz="8" w:space="0" w:color="FFFFFF"/>
-          <w:insideH w:val="single" w:sz="8" w:space="0" w:color="FFFFFF"/>
-          <w:insideV w:val="single" w:sz="8" w:space="0" w:color="FFFFFF"/>
-        </w:tblBorders>
-        <w:shd w:val="clear" w:color="auto" w:fill="CED7E7"/>
-        <w:tblLayout w:type="fixed"/>
-        <w:tblLook w:val="04A0" w:firstRow="1" w:lastRow="0" w:firstColumn="1" w:lastColumn="0" w:noHBand="0" w:noVBand="1"/>
-      </w:tblPr>
-      <w:tblGrid>
-        <w:gridCol w:w="4896"/>
-        <w:gridCol w:w="4788"/>
-      </w:tblGrid>
-      <w:tr>
-        <w:trPr>
-          <w:trHeight w:val="300"/>
-        </w:trPr>
-        <w:tc>
-          <w:tcPr>
-            <w:tcW w:w="4896" w:type="dxa"/>
-            <w:tcBorders>
-              <w:top w:val="single" w:sz="4" w:space="0" w:color="000000"/>
-              <w:left w:val="single" w:sz="4" w:space="0" w:color="000000"/>
-              <w:bottom w:val="single" w:sz="4" w:space="0" w:color="000000"/>
-              <w:right w:val="single" w:sz="4" w:space="0" w:color="000000"/>
-            </w:tcBorders>
-            <w:shd w:val="clear" w:color="auto" w:fill="548DD4"/>
-            <w:tcMar>
-              <w:top w:w="80" w:type="dxa"/>
-              <w:left w:w="80" w:type="dxa"/>
-              <w:bottom w:w="80" w:type="dxa"/>
-              <w:right w:w="80" w:type="dxa"/>
-            </w:tcMar>
-            <w:vAlign w:val="center"/>
-          </w:tcPr>
-          <w:p>
-            <w:pPr>
-              <w:pStyle w:val="Body"/>
-              <w:spacing w:line="240" w:lineRule="auto"/>
-              <w:jc w:val="center"/>
-            </w:pPr>
-            <w:r>
-              <w:rPr>
-                <w:b/>
-                <w:bCs/>
-                <w:color w:val="FFFFFF"/>
-                <w:u w:color="FFFFFF"/>
-              </w:rPr>
-              <w:t>Strengths</w:t>
-            </w:r>
-          </w:p>
-        </w:tc>
-        <w:tc>
-          <w:tcPr>
-            <w:tcW w:w="4788" w:type="dxa"/>
-            <w:tcBorders>
-              <w:top w:val="single" w:sz="4" w:space="0" w:color="000000"/>
-              <w:left w:val="single" w:sz="4" w:space="0" w:color="000000"/>
-              <w:bottom w:val="single" w:sz="4" w:space="0" w:color="000000"/>
-              <w:right w:val="single" w:sz="4" w:space="0" w:color="000000"/>
-            </w:tcBorders>
-            <w:shd w:val="clear" w:color="auto" w:fill="548DD4"/>
-            <w:tcMar>
-              <w:top w:w="80" w:type="dxa"/>
-              <w:left w:w="80" w:type="dxa"/>
-              <w:bottom w:w="80" w:type="dxa"/>
-              <w:right w:w="80" w:type="dxa"/>
-            </w:tcMar>
-            <w:vAlign w:val="center"/>
-          </w:tcPr>
-          <w:p>
-            <w:pPr>
-              <w:pStyle w:val="Body"/>
-              <w:spacing w:line="240" w:lineRule="auto"/>
-              <w:jc w:val="center"/>
-            </w:pPr>
-            <w:r>
-              <w:rPr>
-                <w:b/>
-                <w:bCs/>
-                <w:color w:val="FFFFFF"/>
-                <w:u w:color="FFFFFF"/>
-              </w:rPr>
-              <w:t>Opportunities</w:t>
-            </w:r>
-          </w:p>
-        </w:tc>
-      </w:tr>
-      <w:tr>
-        <w:trPr>
-          <w:trHeight w:val="704"/>
-        </w:trPr>
-        <w:tc>
-          <w:tcPr>
-            <w:tcW w:w="4896" w:type="dxa"/>
-            <w:tcBorders>
-              <w:top w:val="single" w:sz="4" w:space="0" w:color="000000"/>
-              <w:left w:val="single" w:sz="4" w:space="0" w:color="000000"/>
-              <w:bottom w:val="single" w:sz="4" w:space="0" w:color="000000"/>
-              <w:right w:val="single" w:sz="4" w:space="0" w:color="000000"/>
-            </w:tcBorders>
-            <w:shd w:val="clear" w:color="auto" w:fill="auto"/>
-            <w:tcMar>
-              <w:top w:w="80" w:type="dxa"/>
-              <w:left w:w="80" w:type="dxa"/>
-              <w:bottom w:w="80" w:type="dxa"/>
-              <w:right w:w="80" w:type="dxa"/>
-            </w:tcMar>
-            <w:vAlign w:val="center"/>
-          </w:tcPr>
-          <w:p>
-            <w:pPr>
-              <w:pStyle w:val="ListParagraph"/>
-              <w:numPr>
-                <w:ilvl w:val="0"/>
-                <w:numId w:val="23"/>
-              </w:numPr>
-            </w:pPr>
-            <w:r>
-              <w:t>Things we are</w:t>
-            </w:r>
-          </w:p>
-        </w:tc>
-        <w:tc>
-          <w:tcPr>
-            <w:tcW w:w="4788" w:type="dxa"/>
-            <w:tcBorders>
-              <w:top w:val="single" w:sz="4" w:space="0" w:color="000000"/>
-              <w:left w:val="single" w:sz="4" w:space="0" w:color="000000"/>
-              <w:bottom w:val="single" w:sz="4" w:space="0" w:color="000000"/>
-              <w:right w:val="single" w:sz="4" w:space="0" w:color="000000"/>
-            </w:tcBorders>
-            <w:shd w:val="clear" w:color="auto" w:fill="auto"/>
-            <w:tcMar>
-              <w:top w:w="80" w:type="dxa"/>
-              <w:left w:w="80" w:type="dxa"/>
-              <w:bottom w:w="80" w:type="dxa"/>
-              <w:right w:w="80" w:type="dxa"/>
-            </w:tcMar>
-            <w:vAlign w:val="center"/>
-          </w:tcPr>
-          <w:p>
-            <w:pPr>
-              <w:pStyle w:val="ListParagraph"/>
-              <w:numPr>
-                <w:ilvl w:val="0"/>
-                <w:numId w:val="24"/>
-              </w:numPr>
-            </w:pPr>
-            <w:r>
-              <w:t>If we do this then this might happen</w:t>
-            </w:r>
-          </w:p>
-        </w:tc>
-      </w:tr>
-      <w:tr>
-        <w:trPr>
-          <w:trHeight w:val="300"/>
-        </w:trPr>
-        <w:tc>
-          <w:tcPr>
-            <w:tcW w:w="4896" w:type="dxa"/>
-            <w:tcBorders>
-              <w:top w:val="single" w:sz="4" w:space="0" w:color="000000"/>
-              <w:left w:val="single" w:sz="4" w:space="0" w:color="000000"/>
-              <w:bottom w:val="single" w:sz="4" w:space="0" w:color="000000"/>
-              <w:right w:val="single" w:sz="4" w:space="0" w:color="000000"/>
-            </w:tcBorders>
-            <w:shd w:val="clear" w:color="auto" w:fill="548DD4"/>
-            <w:tcMar>
-              <w:top w:w="80" w:type="dxa"/>
-              <w:left w:w="80" w:type="dxa"/>
-              <w:bottom w:w="80" w:type="dxa"/>
-              <w:right w:w="80" w:type="dxa"/>
-            </w:tcMar>
-            <w:vAlign w:val="center"/>
-          </w:tcPr>
-          <w:p>
-            <w:pPr>
-              <w:pStyle w:val="Body"/>
-              <w:spacing w:line="240" w:lineRule="auto"/>
-              <w:jc w:val="center"/>
-            </w:pPr>
-            <w:r>
-              <w:rPr>
-                <w:b/>
-                <w:bCs/>
-                <w:color w:val="FFFFFF"/>
-                <w:u w:color="FFFFFF"/>
-              </w:rPr>
-              <w:t>Weaknesses</w:t>
-            </w:r>
-          </w:p>
-        </w:tc>
-        <w:tc>
-          <w:tcPr>
-            <w:tcW w:w="4788" w:type="dxa"/>
-            <w:tcBorders>
-              <w:top w:val="single" w:sz="4" w:space="0" w:color="000000"/>
-              <w:left w:val="single" w:sz="4" w:space="0" w:color="000000"/>
-              <w:bottom w:val="single" w:sz="4" w:space="0" w:color="000000"/>
-              <w:right w:val="single" w:sz="4" w:space="0" w:color="000000"/>
-            </w:tcBorders>
-            <w:shd w:val="clear" w:color="auto" w:fill="548DD4"/>
-            <w:tcMar>
-              <w:top w:w="80" w:type="dxa"/>
-              <w:left w:w="80" w:type="dxa"/>
-              <w:bottom w:w="80" w:type="dxa"/>
-              <w:right w:w="80" w:type="dxa"/>
-            </w:tcMar>
-            <w:vAlign w:val="center"/>
-          </w:tcPr>
-          <w:p>
-            <w:pPr>
-              <w:pStyle w:val="Body"/>
-              <w:spacing w:line="240" w:lineRule="auto"/>
-              <w:jc w:val="center"/>
-            </w:pPr>
-            <w:r>
-              <w:rPr>
-                <w:b/>
-                <w:bCs/>
-                <w:color w:val="FFFFFF"/>
-                <w:u w:color="FFFFFF"/>
-              </w:rPr>
-              <w:t>Threats</w:t>
-            </w:r>
-          </w:p>
-        </w:tc>
-      </w:tr>
-      <w:tr>
-        <w:trPr>
-          <w:trHeight w:val="300"/>
-        </w:trPr>
-        <w:tc>
-          <w:tcPr>
-            <w:tcW w:w="4896" w:type="dxa"/>
-            <w:tcBorders>
-              <w:top w:val="single" w:sz="4" w:space="0" w:color="000000"/>
-              <w:left w:val="single" w:sz="4" w:space="0" w:color="000000"/>
-              <w:bottom w:val="single" w:sz="4" w:space="0" w:color="000000"/>
-              <w:right w:val="single" w:sz="4" w:space="0" w:color="000000"/>
-            </w:tcBorders>
-            <w:shd w:val="clear" w:color="auto" w:fill="auto"/>
-            <w:tcMar>
-              <w:top w:w="80" w:type="dxa"/>
-              <w:left w:w="80" w:type="dxa"/>
-              <w:bottom w:w="80" w:type="dxa"/>
-              <w:right w:w="80" w:type="dxa"/>
-            </w:tcMar>
-            <w:vAlign w:val="center"/>
-          </w:tcPr>
-          <w:p>
-            <w:pPr>
-              <w:pStyle w:val="ListParagraph"/>
-              <w:numPr>
-                <w:ilvl w:val="0"/>
-                <w:numId w:val="25"/>
-              </w:numPr>
-            </w:pPr>
-            <w:r>
-              <w:t>Things we are not</w:t>
-            </w:r>
-          </w:p>
-        </w:tc>
-        <w:tc>
-          <w:tcPr>
-            <w:tcW w:w="4788" w:type="dxa"/>
-            <w:tcBorders>
-              <w:top w:val="single" w:sz="4" w:space="0" w:color="000000"/>
-              <w:left w:val="single" w:sz="4" w:space="0" w:color="000000"/>
-              <w:bottom w:val="single" w:sz="4" w:space="0" w:color="000000"/>
-              <w:right w:val="single" w:sz="4" w:space="0" w:color="000000"/>
-            </w:tcBorders>
-            <w:shd w:val="clear" w:color="auto" w:fill="auto"/>
-            <w:tcMar>
-              <w:top w:w="80" w:type="dxa"/>
-              <w:left w:w="80" w:type="dxa"/>
-              <w:bottom w:w="80" w:type="dxa"/>
-              <w:right w:w="80" w:type="dxa"/>
-            </w:tcMar>
-            <w:vAlign w:val="center"/>
-          </w:tcPr>
-          <w:p>
-            <w:pPr>
-              <w:pStyle w:val="ListParagraph"/>
-              <w:numPr>
-                <w:ilvl w:val="0"/>
-                <w:numId w:val="26"/>
-              </w:numPr>
-            </w:pPr>
-            <w:r>
-              <w:t>If this happens then this might happen</w:t>
-            </w:r>
-          </w:p>
-        </w:tc>
-      </w:tr>
-    </w:tbl>
-    <w:p>
-      <w:pPr>
-        <w:pStyle w:val="Body"/>
-        <w:widowControl w:val="0"/>
-        <w:spacing w:line="240" w:lineRule="auto"/>
-        <w:rPr>
-          <w:color w:val="0070C0"/>
-          <w:u w:color="0070C0"/>
-        </w:rPr>
-      </w:pPr>
-    </w:p>
-    <w:p>
-      <w:pPr>
-        <w:pStyle w:val="Body"/>
-      </w:pPr>
-    </w:p>
-    <w:p>
-      <w:pPr>
-        <w:pStyle w:val="Body"/>
-        <w:rPr>
-          <w:b/>
-          <w:bCs/>
-        </w:rPr>
-      </w:pPr>
-      <w:r>
-        <w:rPr>
-          <w:rFonts w:eastAsia="Arial Unicode MS" w:cs="Arial Unicode MS"/>
-          <w:b/>
-          <w:bCs/>
-          <w:lang w:val="fr-FR"/>
-        </w:rPr>
-        <w:t>Macro Segment 2</w:t>
-      </w:r>
-    </w:p>
-    <w:p>
-      <w:pPr>
-        <w:pStyle w:val="Body"/>
-      </w:pPr>
-      <w:r>
-        <w:rPr>
-          <w:rFonts w:eastAsia="Arial Unicode MS" w:cs="Arial Unicode MS"/>
-        </w:rPr>
-        <w:t>International</w:t>
-      </w:r>
-      <w:r>
-        <w:rPr>
-          <w:rFonts w:eastAsia="Arial Unicode MS" w:cs="Arial Unicode MS"/>
-        </w:rPr>
-        <w:t xml:space="preserve"> Bitcoin users</w:t>
-      </w:r>
-    </w:p>
-    <w:p>
-      <w:pPr>
-        <w:pStyle w:val="Body"/>
-        <w:rPr>
-          <w:b/>
-          <w:bCs/>
-        </w:rPr>
-      </w:pPr>
-      <w:r>
-        <w:tab/>
-      </w:r>
-      <w:r>
-        <w:rPr>
-          <w:rFonts w:eastAsia="Arial Unicode MS" w:cs="Arial Unicode MS"/>
-          <w:b/>
-          <w:bCs/>
-        </w:rPr>
-        <w:t>Micro Segment 1: Bitcoin Miners</w:t>
-      </w:r>
-    </w:p>
-    <w:p>
-      <w:pPr>
-        <w:pStyle w:val="Body"/>
-        <w:rPr>
-          <w:b/>
-          <w:bCs/>
-          <w:i/>
-          <w:iCs/>
-        </w:rPr>
-      </w:pPr>
-      <w:r>
-        <w:rPr>
-          <w:b/>
-          <w:bCs/>
-        </w:rPr>
-        <w:tab/>
-      </w:r>
-      <w:r>
-        <w:rPr>
-          <w:b/>
-          <w:bCs/>
-        </w:rPr>
-        <w:tab/>
-      </w:r>
-      <w:r>
-        <w:rPr>
-          <w:rFonts w:eastAsia="Arial Unicode MS" w:cs="Arial Unicode MS"/>
-          <w:b/>
-          <w:bCs/>
-          <w:i/>
-          <w:iCs/>
-        </w:rPr>
-        <w:t>Demographics</w:t>
-      </w:r>
-    </w:p>
-    <w:p>
-      <w:pPr>
-        <w:pStyle w:val="ListParagraph"/>
-        <w:numPr>
-          <w:ilvl w:val="0"/>
-          <w:numId w:val="16"/>
-        </w:numPr>
-        <w:rPr>
-          <w:b/>
-          <w:bCs/>
-          <w:i/>
-          <w:iCs/>
-        </w:rPr>
-      </w:pPr>
-      <w:r>
-        <w:t>Male or Female</w:t>
-      </w:r>
-    </w:p>
-    <w:p>
-      <w:pPr>
-        <w:pStyle w:val="ListParagraph"/>
-        <w:numPr>
-          <w:ilvl w:val="0"/>
-          <w:numId w:val="16"/>
-        </w:numPr>
-        <w:rPr>
-          <w:b/>
-          <w:bCs/>
-          <w:i/>
-          <w:iCs/>
-        </w:rPr>
-      </w:pPr>
-      <w:r>
-        <w:t>Ages 18 to 35</w:t>
-      </w:r>
-    </w:p>
-    <w:p>
-      <w:pPr>
-        <w:pStyle w:val="ListParagraph"/>
-        <w:numPr>
-          <w:ilvl w:val="0"/>
-          <w:numId w:val="16"/>
-        </w:numPr>
-        <w:rPr>
-          <w:b/>
-          <w:bCs/>
-          <w:i/>
-          <w:iCs/>
-        </w:rPr>
-      </w:pPr>
-      <w:r>
-        <w:t xml:space="preserve">Median income: </w:t>
-      </w:r>
-      <w:r>
-        <w:t>$35,000</w:t>
-      </w:r>
-    </w:p>
-    <w:p>
-      <w:pPr>
-        <w:pStyle w:val="Body"/>
-        <w:ind w:left="1440"/>
-        <w:rPr>
-          <w:b/>
-          <w:bCs/>
-          <w:i/>
-          <w:iCs/>
-        </w:rPr>
-      </w:pPr>
-      <w:r>
-        <w:rPr>
-          <w:b/>
-          <w:bCs/>
-          <w:i/>
-          <w:iCs/>
-        </w:rPr>
-        <w:t>Psychographics</w:t>
+        <w:t>Libertarian</w:t>
       </w:r>
     </w:p>
     <w:p>
@@ -4347,6 +4626,30 @@
           <w:numId w:val="18"/>
         </w:numPr>
         <w:rPr>
+          <w:bCs/>
+          <w:iCs/>
+        </w:rPr>
+      </w:pPr>
+      <w:r>
+        <w:rPr>
+          <w:bCs/>
+          <w:iCs/>
+        </w:rPr>
+        <w:t xml:space="preserve">A member of </w:t>
+      </w:r>
+      <w:r>
+        <w:rPr>
+          <w:bCs/>
+          <w:iCs/>
+        </w:rPr>
+        <w:t>Bitcointalk.org</w:t>
+      </w:r>
+    </w:p>
+    <w:p>
+      <w:pPr>
+        <w:pStyle w:val="Body"/>
+        <w:ind w:left="1440"/>
+        <w:rPr>
           <w:b/>
           <w:bCs/>
           <w:i/>
@@ -4354,7 +4657,13 @@
         </w:rPr>
       </w:pPr>
       <w:r>
-        <w:t>Belong to a gym</w:t>
+        <w:rPr>
+          <w:b/>
+          <w:bCs/>
+          <w:i/>
+          <w:iCs/>
+        </w:rPr>
+        <w:t>Technographics</w:t>
       </w:r>
     </w:p>
     <w:p>
@@ -4372,28 +4681,7 @@
         </w:rPr>
       </w:pPr>
       <w:r>
-        <w:t>Read magazines like vogue</w:t>
-      </w:r>
-    </w:p>
-    <w:p>
-      <w:pPr>
-        <w:pStyle w:val="Body"/>
-        <w:ind w:left="1440"/>
-        <w:rPr>
-          <w:b/>
-          <w:bCs/>
-          <w:i/>
-          <w:iCs/>
-        </w:rPr>
-      </w:pPr>
-      <w:r>
-        <w:rPr>
-          <w:b/>
-          <w:bCs/>
-          <w:i/>
-          <w:iCs/>
-        </w:rPr>
-        <w:t>Technographics</w:t>
+        <w:t>Mines crypto-currencies</w:t>
       </w:r>
     </w:p>
     <w:p>
@@ -4411,7 +4699,7 @@
         </w:rPr>
       </w:pPr>
       <w:r>
-        <w:t>Cord cutters</w:t>
+        <w:t>Has a computer and internet connection</w:t>
       </w:r>
     </w:p>
     <w:p>
@@ -4429,7 +4717,8 @@
         </w:rPr>
       </w:pPr>
       <w:r>
-        <w:t>Use mobile pay via smartphone where accepted</w:t>
+        <w:lastRenderedPageBreak/>
+        <w:t>Has a debit account</w:t>
       </w:r>
     </w:p>
     <w:p>
@@ -4460,7 +4749,10 @@
         <w:ind w:left="1440"/>
       </w:pPr>
       <w:r>
-        <w:t>Company Statement regarding this micro segment</w:t>
+        <w:t xml:space="preserve">Currency exchange miner program provides discount trading fees to high volume </w:t>
+      </w:r>
+      <w:r>
+        <w:t>crypto to government traders.</w:t>
       </w:r>
     </w:p>
     <w:p>
@@ -4481,6 +4773,15 @@
           <w:i/>
           <w:iCs/>
         </w:rPr>
+        <w:t xml:space="preserve"> </w:t>
+      </w:r>
+      <w:r>
+        <w:rPr>
+          <w:b/>
+          <w:bCs/>
+          <w:i/>
+          <w:iCs/>
+        </w:rPr>
         <w:t>Micro Challenge</w:t>
       </w:r>
     </w:p>
@@ -4490,10 +4791,16 @@
         <w:ind w:left="1440"/>
       </w:pPr>
       <w:r>
-        <w:t xml:space="preserve">What we do, how much we do, when we </w:t>
-      </w:r>
-      <w:r>
-        <w:t>do by</w:t>
+        <w:t xml:space="preserve">Sign up </w:t>
+      </w:r>
+      <w:r>
+        <w:rPr>
+          <w:highlight w:val="yellow"/>
+        </w:rPr>
+        <w:t>50,000</w:t>
+      </w:r>
+      <w:r>
+        <w:t xml:space="preserve"> miners to the minor program within 12 months</w:t>
       </w:r>
     </w:p>
     <w:p>
@@ -4921,10 +5228,10 @@
         </w:rPr>
       </w:pPr>
       <w:r>
-        <w:t xml:space="preserve">Ages 18 to </w:t>
-      </w:r>
-      <w:r>
-        <w:t>35</w:t>
+        <w:t>Ages 35 to 5</w:t>
+      </w:r>
+      <w:r>
+        <w:t>5</w:t>
       </w:r>
     </w:p>
     <w:p>
@@ -4942,7 +5249,10 @@
         </w:rPr>
       </w:pPr>
       <w:r>
-        <w:t>Median income: $35,000</w:t>
+        <w:t>Median income: $40</w:t>
+      </w:r>
+      <w:r>
+        <w:t>,000</w:t>
       </w:r>
     </w:p>
     <w:p>
@@ -4981,7 +5291,7 @@
         </w:rPr>
       </w:pPr>
       <w:r>
-        <w:t>Belong to a gym</w:t>
+        <w:t>Is a member of a non-profit charity</w:t>
       </w:r>
     </w:p>
     <w:p>
@@ -4999,28 +5309,7 @@
         </w:rPr>
       </w:pPr>
       <w:r>
-        <w:t>Read magazines like vogue</w:t>
-      </w:r>
-    </w:p>
-    <w:p>
-      <w:pPr>
-        <w:pStyle w:val="Body"/>
-        <w:ind w:left="1440"/>
-        <w:rPr>
-          <w:b/>
-          <w:bCs/>
-          <w:i/>
-          <w:iCs/>
-        </w:rPr>
-      </w:pPr>
-      <w:r>
-        <w:rPr>
-          <w:b/>
-          <w:bCs/>
-          <w:i/>
-          <w:iCs/>
-        </w:rPr>
-        <w:t>Technographics</w:t>
+        <w:t>Is active on social media</w:t>
       </w:r>
     </w:p>
     <w:p>
@@ -5038,7 +5327,28 @@
         </w:rPr>
       </w:pPr>
       <w:r>
-        <w:t>Cord cutters</w:t>
+        <w:t>Has given to a charity</w:t>
+      </w:r>
+    </w:p>
+    <w:p>
+      <w:pPr>
+        <w:pStyle w:val="Body"/>
+        <w:ind w:left="1440"/>
+        <w:rPr>
+          <w:b/>
+          <w:bCs/>
+          <w:i/>
+          <w:iCs/>
+        </w:rPr>
+      </w:pPr>
+      <w:r>
+        <w:rPr>
+          <w:b/>
+          <w:bCs/>
+          <w:i/>
+          <w:iCs/>
+        </w:rPr>
+        <w:t>Technographics</w:t>
       </w:r>
     </w:p>
     <w:p>
@@ -5056,7 +5366,26 @@
         </w:rPr>
       </w:pPr>
       <w:r>
-        <w:t>Use mobile pay via smartphone where accepted</w:t>
+        <w:lastRenderedPageBreak/>
+        <w:t>Accepts online donations</w:t>
+      </w:r>
+    </w:p>
+    <w:p>
+      <w:pPr>
+        <w:pStyle w:val="ListParagraph"/>
+        <w:numPr>
+          <w:ilvl w:val="0"/>
+          <w:numId w:val="18"/>
+        </w:numPr>
+        <w:rPr>
+          <w:b/>
+          <w:bCs/>
+          <w:i/>
+          <w:iCs/>
+        </w:rPr>
+      </w:pPr>
+      <w:r>
+        <w:t>Has a computer and internet connection</w:t>
       </w:r>
     </w:p>
     <w:p>
@@ -5087,7 +5416,7 @@
         <w:ind w:left="1440"/>
       </w:pPr>
       <w:r>
-        <w:t>Company Statement regarding this micro segment</w:t>
+        <w:t>Crypto-currencies are a fast and cheap way to move money across international borders, currency exchange make accepting crypto donations safe and easy.</w:t>
       </w:r>
     </w:p>
     <w:p>
@@ -5117,11 +5446,10 @@
         <w:ind w:left="1440"/>
       </w:pPr>
       <w:r>
-        <w:t xml:space="preserve">What we do, how </w:t>
-      </w:r>
-      <w:r>
-        <w:t>much we do, when we do by</w:t>
-      </w:r>
+        <w:t>Obtain 10,000 non-profit charities as customer within 12 months</w:t>
+      </w:r>
+      <w:bookmarkStart w:id="3" w:name="_GoBack"/>
+      <w:bookmarkEnd w:id="3"/>
     </w:p>
     <w:p>
       <w:pPr>
@@ -5595,7 +5923,7 @@
       <w:rPr>
         <w:noProof/>
       </w:rPr>
-      <w:t>5</w:t>
+      <w:t>1</w:t>
     </w:r>
     <w:r>
       <w:fldChar w:fldCharType="end"/>
@@ -5627,7 +5955,7 @@
         <v:path o:extrusionok="f" gradientshapeok="t" o:connecttype="rect"/>
         <o:lock v:ext="edit" aspectratio="t"/>
       </v:shapetype>
-      <v:shape id="_x0000_i1026" type="#_x0000_t75" style="width:24.45pt;height:24.45pt;visibility:visible" o:bullet="t">
+      <v:shape id="_x0000_i1026" type="#_x0000_t75" style="width:24.75pt;height:24.75pt;visibility:visible" o:bullet="t">
         <v:imagedata r:id="rId1" o:title="bullet_p_diamond-blk"/>
       </v:shape>
     </w:pict>
